--- a/cloudlab.docx
+++ b/cloudlab.docx
@@ -371,24 +371,6 @@
                 <w:u w:val="single"/>
               </w:rPr>
             </w:pPr>
-            <w:proofErr w:type="spellStart"/>
-            <w:r>
-              <w:rPr>
-                <w:rFonts w:ascii="Arial" w:hAnsi="Arial" w:cs="Arial"/>
-                <w:color w:val="0563C1"/>
-                <w:u w:val="single"/>
-              </w:rPr>
-              <w:t>Burugula</w:t>
-            </w:r>
-            <w:proofErr w:type="spellEnd"/>
-            <w:r>
-              <w:rPr>
-                <w:rFonts w:ascii="Arial" w:hAnsi="Arial" w:cs="Arial"/>
-                <w:color w:val="0563C1"/>
-                <w:u w:val="single"/>
-              </w:rPr>
-              <w:t>, Karthik (KABURUGU)</w:t>
-            </w:r>
           </w:p>
         </w:tc>
       </w:tr>
@@ -529,13 +511,23 @@
                 <w:u w:val="single"/>
               </w:rPr>
             </w:pPr>
+            <w:proofErr w:type="spellStart"/>
             <w:r>
               <w:rPr>
                 <w:rFonts w:ascii="Arial" w:hAnsi="Arial" w:cs="Arial"/>
                 <w:color w:val="0563C1"/>
                 <w:u w:val="single"/>
               </w:rPr>
-              <w:t>Chinmay, Nandi (NCHINMAY)</w:t>
+              <w:t>Burugula</w:t>
+            </w:r>
+            <w:proofErr w:type="spellEnd"/>
+            <w:r>
+              <w:rPr>
+                <w:rFonts w:ascii="Arial" w:hAnsi="Arial" w:cs="Arial"/>
+                <w:color w:val="0563C1"/>
+                <w:u w:val="single"/>
+              </w:rPr>
+              <w:t>, Karthik (KABURUGU)</w:t>
             </w:r>
           </w:p>
         </w:tc>
@@ -677,16 +669,14 @@
                 <w:u w:val="single"/>
               </w:rPr>
             </w:pPr>
-            <w:proofErr w:type="spellStart"/>
             <w:r>
               <w:rPr>
                 <w:rFonts w:ascii="Arial" w:hAnsi="Arial" w:cs="Arial"/>
                 <w:color w:val="0563C1"/>
                 <w:u w:val="single"/>
               </w:rPr>
-              <w:t>Praneetha</w:t>
-            </w:r>
-            <w:proofErr w:type="spellEnd"/>
+              <w:t>Chinmay, Nandi (NCHINMAY)</w:t>
+            </w:r>
           </w:p>
         </w:tc>
       </w:tr>
@@ -827,14 +817,16 @@
                 <w:u w:val="single"/>
               </w:rPr>
             </w:pPr>
+            <w:proofErr w:type="spellStart"/>
             <w:r>
               <w:rPr>
                 <w:rFonts w:ascii="Arial" w:hAnsi="Arial" w:cs="Arial"/>
                 <w:color w:val="0563C1"/>
                 <w:u w:val="single"/>
               </w:rPr>
-              <w:t>Linga</w:t>
-            </w:r>
+              <w:t>Praneetha</w:t>
+            </w:r>
+            <w:proofErr w:type="spellEnd"/>
           </w:p>
         </w:tc>
       </w:tr>
@@ -975,16 +967,14 @@
                 <w:u w:val="single"/>
               </w:rPr>
             </w:pPr>
-            <w:proofErr w:type="spellStart"/>
             <w:r>
               <w:rPr>
                 <w:rFonts w:ascii="Arial" w:hAnsi="Arial" w:cs="Arial"/>
                 <w:color w:val="0563C1"/>
                 <w:u w:val="single"/>
               </w:rPr>
-              <w:t>Abhiram</w:t>
-            </w:r>
-            <w:proofErr w:type="spellEnd"/>
+              <w:t>Linga</w:t>
+            </w:r>
           </w:p>
         </w:tc>
       </w:tr>
@@ -1132,7 +1122,7 @@
                 <w:color w:val="0563C1"/>
                 <w:u w:val="single"/>
               </w:rPr>
-              <w:t>Thrisundar</w:t>
+              <w:t>Abhiram</w:t>
             </w:r>
             <w:proofErr w:type="spellEnd"/>
           </w:p>
@@ -1275,14 +1265,16 @@
                 <w:u w:val="single"/>
               </w:rPr>
             </w:pPr>
+            <w:proofErr w:type="spellStart"/>
             <w:r>
               <w:rPr>
                 <w:rFonts w:ascii="Arial" w:hAnsi="Arial" w:cs="Arial"/>
                 <w:color w:val="0563C1"/>
                 <w:u w:val="single"/>
               </w:rPr>
-              <w:t>Uttam</w:t>
-            </w:r>
+              <w:t>Thrisundar</w:t>
+            </w:r>
+            <w:proofErr w:type="spellEnd"/>
           </w:p>
         </w:tc>
       </w:tr>
@@ -1429,7 +1421,7 @@
                 <w:color w:val="0563C1"/>
                 <w:u w:val="single"/>
               </w:rPr>
-              <w:t>Shriram</w:t>
+              <w:t>Uttam</w:t>
             </w:r>
           </w:p>
         </w:tc>
@@ -1571,6 +1563,14 @@
                 <w:u w:val="single"/>
               </w:rPr>
             </w:pPr>
+            <w:r>
+              <w:rPr>
+                <w:rFonts w:ascii="Arial" w:hAnsi="Arial" w:cs="Arial"/>
+                <w:color w:val="0563C1"/>
+                <w:u w:val="single"/>
+              </w:rPr>
+              <w:t>Shriram</w:t>
+            </w:r>
           </w:p>
         </w:tc>
       </w:tr>
